--- a/日常/课时量/初中周课时量(第13周)-郭会玲.docx
+++ b/日常/课时量/初中周课时量(第13周)-郭会玲.docx
@@ -62,6 +62,7 @@
                 <w:szCs w:val="28"/>
               </w:rPr>
             </w:pPr>
+            <w:proofErr w:type="gramStart"/>
             <w:r>
               <w:rPr>
                 <w:rFonts w:ascii="Century Gothic" w:eastAsia="宋体" w:hAnsi="Century Gothic" w:cs="Times New Roman" w:hint="eastAsia"/>
@@ -71,6 +72,7 @@
               </w:rPr>
               <w:t>一</w:t>
             </w:r>
+            <w:proofErr w:type="gramEnd"/>
           </w:p>
         </w:tc>
         <w:tc>
@@ -1449,7 +1451,7 @@
             <w:pPr>
               <w:jc w:val="center"/>
               <w:rPr>
-                <w:rFonts w:ascii="Century Gothic" w:eastAsia="宋体" w:hAnsi="Century Gothic" w:cs="Times New Roman" w:hint="eastAsia"/>
+                <w:rFonts w:ascii="Century Gothic" w:eastAsia="宋体" w:hAnsi="Century Gothic" w:cs="Times New Roman"/>
                 <w:b/>
                 <w:szCs w:val="21"/>
               </w:rPr>
@@ -2063,16 +2065,57 @@
               </w:rPr>
               <w:t>3</w:t>
             </w:r>
+            <w:r>
+              <w:rPr>
+                <w:rFonts w:ascii="Century Gothic" w:eastAsia="宋体" w:hAnsi="Century Gothic" w:cs="Times New Roman" w:hint="eastAsia"/>
+                <w:b/>
+                <w:szCs w:val="20"/>
+              </w:rPr>
+              <w:t>节</w:t>
+            </w:r>
+          </w:p>
+          <w:p>
+            <w:pPr>
+              <w:rPr>
+                <w:rFonts w:ascii="Century Gothic" w:eastAsia="宋体" w:hAnsi="Century Gothic" w:cs="Times New Roman" w:hint="eastAsia"/>
+                <w:b/>
+                <w:szCs w:val="20"/>
+              </w:rPr>
+            </w:pPr>
+            <w:r>
+              <w:rPr>
+                <w:rFonts w:ascii="Century Gothic" w:eastAsia="宋体" w:hAnsi="Century Gothic" w:cs="Times New Roman" w:hint="eastAsia"/>
+                <w:b/>
+                <w:szCs w:val="20"/>
+              </w:rPr>
+              <w:t>月课时量：</w:t>
+            </w:r>
+            <w:r>
+              <w:rPr>
+                <w:rFonts w:ascii="Century Gothic" w:eastAsia="宋体" w:hAnsi="Century Gothic" w:cs="Times New Roman" w:hint="eastAsia"/>
+                <w:b/>
+                <w:szCs w:val="20"/>
+              </w:rPr>
+              <w:t>4</w:t>
+            </w:r>
+            <w:r>
+              <w:rPr>
+                <w:rFonts w:ascii="Century Gothic" w:eastAsia="宋体" w:hAnsi="Century Gothic" w:cs="Times New Roman"/>
+                <w:b/>
+                <w:szCs w:val="20"/>
+              </w:rPr>
+              <w:t>9</w:t>
+            </w:r>
+            <w:r>
+              <w:rPr>
+                <w:rFonts w:ascii="Century Gothic" w:eastAsia="宋体" w:hAnsi="Century Gothic" w:cs="Times New Roman" w:hint="eastAsia"/>
+                <w:b/>
+                <w:szCs w:val="20"/>
+              </w:rPr>
+              <w:t>节</w:t>
+            </w:r>
             <w:bookmarkStart w:id="0" w:name="_GoBack"/>
             <w:bookmarkEnd w:id="0"/>
-            <w:r>
-              <w:rPr>
-                <w:rFonts w:ascii="Century Gothic" w:eastAsia="宋体" w:hAnsi="Century Gothic" w:cs="Times New Roman" w:hint="eastAsia"/>
-                <w:b/>
-                <w:szCs w:val="20"/>
-              </w:rPr>
-              <w:t>节</w:t>
-            </w:r>
           </w:p>
           <w:p>
             <w:pPr>
@@ -3083,7 +3126,7 @@
 </file>
 
 <file path=customXml/itemProps2.xml><?xml version="1.0" encoding="utf-8"?>
-<ds:datastoreItem xmlns:ds="http://schemas.openxmlformats.org/officeDocument/2006/customXml" ds:itemID="{40FBDDFE-F88B-4BC8-9595-AE2BCC600B2C}">
+<ds:datastoreItem xmlns:ds="http://schemas.openxmlformats.org/officeDocument/2006/customXml" ds:itemID="{8B7077D5-53B7-46D6-8078-A545E8523AE8}">
   <ds:schemaRefs>
     <ds:schemaRef ds:uri="http://schemas.openxmlformats.org/officeDocument/2006/bibliography"/>
   </ds:schemaRefs>
